--- a/ТЗ_П46_МорозовД.docx
+++ b/ТЗ_П46_МорозовД.docx
@@ -50,7 +50,16 @@
           <w:sz w:val="24"/>
           <w:szCs w:val="24"/>
         </w:rPr>
-        <w:t>-022А 01.М-ЛУ                    к Договору № 2 от 02.04.06</w:t>
+        <w:t>-022А 01.М-ЛУ                    к Договору № 2 от 02.04.</w:t>
+      </w:r>
+      <w:r>
+        <w:rPr>
+          <w:rFonts w:ascii="Times New Roman" w:eastAsia="Calibri" w:hAnsi="Times New Roman" w:cs="Times New Roman"/>
+          <w:color w:val="000000"/>
+          <w:sz w:val="24"/>
+          <w:szCs w:val="24"/>
+        </w:rPr>
+        <w:t>23</w:t>
       </w:r>
     </w:p>
     <w:p>
@@ -136,83 +145,7 @@
           <w:sz w:val="24"/>
           <w:szCs w:val="24"/>
         </w:rPr>
-        <w:t>Разработка</w:t>
-      </w:r>
-      <w:r>
-        <w:rPr>
-          <w:rFonts w:ascii="Times New Roman" w:eastAsia="Calibri" w:hAnsi="Times New Roman" w:cs="Times New Roman"/>
-          <w:color w:val="000000"/>
-          <w:spacing w:val="139"/>
-          <w:sz w:val="24"/>
-          <w:szCs w:val="24"/>
-        </w:rPr>
-        <w:t xml:space="preserve"> </w:t>
-      </w:r>
-      <w:r>
-        <w:rPr>
-          <w:rFonts w:ascii="Times New Roman" w:eastAsia="Calibri" w:hAnsi="Times New Roman" w:cs="Times New Roman"/>
-          <w:color w:val="000000"/>
-          <w:sz w:val="24"/>
-          <w:szCs w:val="24"/>
-        </w:rPr>
-        <w:t>электронной</w:t>
-      </w:r>
-      <w:r>
-        <w:rPr>
-          <w:rFonts w:ascii="Times New Roman" w:eastAsia="Calibri" w:hAnsi="Times New Roman" w:cs="Times New Roman"/>
-          <w:color w:val="000000"/>
-          <w:spacing w:val="212"/>
-          <w:sz w:val="24"/>
-          <w:szCs w:val="24"/>
-        </w:rPr>
-        <w:t xml:space="preserve"> </w:t>
-      </w:r>
-      <w:r>
-        <w:rPr>
-          <w:rFonts w:ascii="Times New Roman" w:eastAsia="Calibri" w:hAnsi="Times New Roman" w:cs="Times New Roman"/>
-          <w:color w:val="000000"/>
-          <w:sz w:val="24"/>
-          <w:szCs w:val="24"/>
-        </w:rPr>
-        <w:t>книги</w:t>
-      </w:r>
-      <w:r>
-        <w:rPr>
-          <w:rFonts w:ascii="Times New Roman" w:eastAsia="Calibri" w:hAnsi="Times New Roman" w:cs="Times New Roman"/>
-          <w:color w:val="000000"/>
-          <w:spacing w:val="120"/>
-          <w:sz w:val="24"/>
-          <w:szCs w:val="24"/>
-        </w:rPr>
-        <w:t xml:space="preserve"> </w:t>
-      </w:r>
-      <w:r>
-        <w:rPr>
-          <w:rFonts w:ascii="Times New Roman" w:eastAsia="Calibri" w:hAnsi="Times New Roman" w:cs="Times New Roman"/>
-          <w:color w:val="000000"/>
-          <w:sz w:val="24"/>
-          <w:szCs w:val="24"/>
-        </w:rPr>
-        <w:t>служебных</w:t>
-      </w:r>
-      <w:r>
-        <w:rPr>
-          <w:rFonts w:ascii="Times New Roman" w:eastAsia="Calibri" w:hAnsi="Times New Roman" w:cs="Times New Roman"/>
-          <w:color w:val="000000"/>
-          <w:spacing w:val="227"/>
-          <w:sz w:val="24"/>
-          <w:szCs w:val="24"/>
-        </w:rPr>
-        <w:t xml:space="preserve"> </w:t>
-      </w:r>
-      <w:r>
-        <w:rPr>
-          <w:rFonts w:ascii="Times New Roman" w:eastAsia="Calibri" w:hAnsi="Times New Roman" w:cs="Times New Roman"/>
-          <w:color w:val="000000"/>
-          <w:sz w:val="24"/>
-          <w:szCs w:val="24"/>
-        </w:rPr>
-        <w:t>контактов</w:t>
+        <w:t>АИС «Детская поликлиника»</w:t>
       </w:r>
     </w:p>
     <w:p>
@@ -358,7 +291,6 @@
           <w:color w:val="000000"/>
           <w:sz w:val="24"/>
           <w:szCs w:val="24"/>
-          <w:lang w:val="en-US"/>
         </w:rPr>
       </w:pPr>
       <w:r>
@@ -376,19 +308,8 @@
           <w:color w:val="000000"/>
           <w:sz w:val="24"/>
           <w:szCs w:val="24"/>
-          <w:lang w:val="en-US"/>
-        </w:rPr>
-        <w:t xml:space="preserve"> </w:t>
-      </w:r>
-      <w:r>
-        <w:rPr>
-          <w:rFonts w:ascii="Times New Roman" w:eastAsia="Calibri" w:hAnsi="Times New Roman" w:cs="Times New Roman"/>
-          <w:color w:val="000000"/>
-          <w:sz w:val="24"/>
-          <w:szCs w:val="24"/>
-          <w:lang w:val="en-US"/>
-        </w:rPr>
-        <w:t>4</w:t>
+        </w:rPr>
+        <w:t xml:space="preserve"> 4</w:t>
       </w:r>
     </w:p>
     <w:p>
@@ -505,7 +426,6 @@
           <w:rFonts w:eastAsia="Calibri" w:cs="Times New Roman"/>
           <w:sz w:val="24"/>
           <w:szCs w:val="24"/>
-          <w:lang w:val="en-US"/>
         </w:rPr>
       </w:pPr>
       <w:r>
@@ -523,7 +443,6 @@
           <w:color w:val="000000"/>
           <w:sz w:val="24"/>
           <w:szCs w:val="24"/>
-          <w:lang w:val="en-US"/>
         </w:rPr>
         <w:t>5</w:t>
       </w:r>
@@ -541,21 +460,24 @@
     </w:p>
     <w:p>
       <w:pPr>
-        <w:spacing w:after="0" w:line="360" w:lineRule="auto"/>
-        <w:ind w:firstLine="709"/>
-        <w:rPr>
-          <w:rFonts w:ascii="Times New Roman" w:hAnsi="Times New Roman" w:cs="Times New Roman"/>
-          <w:b/>
-          <w:bCs/>
-          <w:sz w:val="28"/>
-          <w:szCs w:val="28"/>
-        </w:rPr>
-      </w:pPr>
-      <w:r>
-        <w:rPr>
-          <w:rFonts w:ascii="Times New Roman" w:hAnsi="Times New Roman" w:cs="Times New Roman"/>
-          <w:b/>
-          <w:bCs/>
+        <w:pStyle w:val="1"/>
+        <w:spacing w:before="0" w:line="360" w:lineRule="auto"/>
+        <w:ind w:firstLine="709"/>
+        <w:rPr>
+          <w:rFonts w:ascii="Times New Roman" w:hAnsi="Times New Roman" w:cs="Times New Roman"/>
+          <w:b/>
+          <w:bCs/>
+          <w:color w:val="auto"/>
+          <w:sz w:val="28"/>
+          <w:szCs w:val="28"/>
+        </w:rPr>
+      </w:pPr>
+      <w:r>
+        <w:rPr>
+          <w:rFonts w:ascii="Times New Roman" w:hAnsi="Times New Roman" w:cs="Times New Roman"/>
+          <w:b/>
+          <w:bCs/>
+          <w:color w:val="auto"/>
           <w:sz w:val="28"/>
           <w:szCs w:val="28"/>
         </w:rPr>
@@ -566,6 +488,7 @@
           <w:rFonts w:ascii="Times New Roman" w:hAnsi="Times New Roman" w:cs="Times New Roman"/>
           <w:b/>
           <w:bCs/>
+          <w:color w:val="auto"/>
           <w:sz w:val="28"/>
           <w:szCs w:val="28"/>
         </w:rPr>
@@ -576,6 +499,7 @@
           <w:rFonts w:ascii="Times New Roman" w:hAnsi="Times New Roman" w:cs="Times New Roman"/>
           <w:b/>
           <w:bCs/>
+          <w:color w:val="auto"/>
           <w:sz w:val="28"/>
           <w:szCs w:val="28"/>
         </w:rPr>
@@ -664,21 +588,24 @@
     </w:p>
     <w:p>
       <w:pPr>
-        <w:spacing w:after="0" w:line="360" w:lineRule="auto"/>
-        <w:ind w:firstLine="709"/>
-        <w:rPr>
-          <w:rFonts w:ascii="Times New Roman" w:hAnsi="Times New Roman" w:cs="Times New Roman"/>
-          <w:b/>
-          <w:bCs/>
-          <w:sz w:val="28"/>
-          <w:szCs w:val="28"/>
-        </w:rPr>
-      </w:pPr>
-      <w:r>
-        <w:rPr>
-          <w:rFonts w:ascii="Times New Roman" w:hAnsi="Times New Roman" w:cs="Times New Roman"/>
-          <w:b/>
-          <w:bCs/>
+        <w:pStyle w:val="1"/>
+        <w:spacing w:before="0" w:line="360" w:lineRule="auto"/>
+        <w:ind w:firstLine="709"/>
+        <w:rPr>
+          <w:rFonts w:ascii="Times New Roman" w:hAnsi="Times New Roman" w:cs="Times New Roman"/>
+          <w:b/>
+          <w:bCs/>
+          <w:color w:val="auto"/>
+          <w:sz w:val="28"/>
+          <w:szCs w:val="28"/>
+        </w:rPr>
+      </w:pPr>
+      <w:r>
+        <w:rPr>
+          <w:rFonts w:ascii="Times New Roman" w:hAnsi="Times New Roman" w:cs="Times New Roman"/>
+          <w:b/>
+          <w:bCs/>
+          <w:color w:val="auto"/>
           <w:sz w:val="28"/>
           <w:szCs w:val="28"/>
         </w:rPr>
@@ -878,8 +805,12 @@
     </w:p>
     <w:p>
       <w:pPr>
-        <w:spacing w:after="0" w:line="360" w:lineRule="auto"/>
-        <w:ind w:firstLine="709"/>
+        <w:pStyle w:val="a3"/>
+        <w:numPr>
+          <w:ilvl w:val="0"/>
+          <w:numId w:val="6"/>
+        </w:numPr>
+        <w:spacing w:after="0" w:line="360" w:lineRule="auto"/>
         <w:jc w:val="both"/>
         <w:rPr>
           <w:rFonts w:ascii="Times New Roman" w:hAnsi="Times New Roman" w:cs="Times New Roman"/>
@@ -898,8 +829,12 @@
     </w:p>
     <w:p>
       <w:pPr>
-        <w:spacing w:after="0" w:line="360" w:lineRule="auto"/>
-        <w:ind w:firstLine="709"/>
+        <w:pStyle w:val="a3"/>
+        <w:numPr>
+          <w:ilvl w:val="0"/>
+          <w:numId w:val="6"/>
+        </w:numPr>
+        <w:spacing w:after="0" w:line="360" w:lineRule="auto"/>
         <w:jc w:val="both"/>
         <w:rPr>
           <w:rFonts w:ascii="Times New Roman" w:hAnsi="Times New Roman" w:cs="Times New Roman"/>
@@ -918,8 +853,12 @@
     </w:p>
     <w:p>
       <w:pPr>
-        <w:spacing w:after="0" w:line="360" w:lineRule="auto"/>
-        <w:ind w:firstLine="709"/>
+        <w:pStyle w:val="a3"/>
+        <w:numPr>
+          <w:ilvl w:val="0"/>
+          <w:numId w:val="6"/>
+        </w:numPr>
+        <w:spacing w:after="0" w:line="360" w:lineRule="auto"/>
         <w:jc w:val="both"/>
         <w:rPr>
           <w:rFonts w:ascii="Times New Roman" w:hAnsi="Times New Roman" w:cs="Times New Roman"/>
@@ -938,8 +877,12 @@
     </w:p>
     <w:p>
       <w:pPr>
-        <w:spacing w:after="0" w:line="360" w:lineRule="auto"/>
-        <w:ind w:firstLine="709"/>
+        <w:pStyle w:val="a3"/>
+        <w:numPr>
+          <w:ilvl w:val="0"/>
+          <w:numId w:val="6"/>
+        </w:numPr>
+        <w:spacing w:after="0" w:line="360" w:lineRule="auto"/>
         <w:jc w:val="both"/>
         <w:rPr>
           <w:rFonts w:ascii="Times New Roman" w:hAnsi="Times New Roman" w:cs="Times New Roman"/>
@@ -1188,18 +1131,6 @@
         <w:jc w:val="both"/>
         <w:rPr>
           <w:rFonts w:ascii="Times New Roman" w:hAnsi="Times New Roman" w:cs="Times New Roman"/>
-          <w:sz w:val="28"/>
-          <w:szCs w:val="28"/>
-        </w:rPr>
-      </w:pPr>
-    </w:p>
-    <w:p>
-      <w:pPr>
-        <w:spacing w:after="0" w:line="360" w:lineRule="auto"/>
-        <w:ind w:firstLine="709"/>
-        <w:jc w:val="both"/>
-        <w:rPr>
-          <w:rFonts w:ascii="Times New Roman" w:hAnsi="Times New Roman" w:cs="Times New Roman"/>
           <w:b/>
           <w:bCs/>
           <w:sz w:val="28"/>
@@ -1255,8 +1186,13 @@
     </w:p>
     <w:p>
       <w:pPr>
-        <w:spacing w:after="0" w:line="360" w:lineRule="auto"/>
-        <w:ind w:firstLine="709"/>
+        <w:pStyle w:val="a3"/>
+        <w:numPr>
+          <w:ilvl w:val="0"/>
+          <w:numId w:val="7"/>
+        </w:numPr>
+        <w:spacing w:after="0" w:line="360" w:lineRule="auto"/>
+        <w:ind w:left="0" w:firstLine="709"/>
         <w:jc w:val="both"/>
         <w:rPr>
           <w:rFonts w:ascii="Times New Roman" w:hAnsi="Times New Roman" w:cs="Times New Roman"/>
@@ -1275,8 +1211,13 @@
     </w:p>
     <w:p>
       <w:pPr>
-        <w:spacing w:after="0" w:line="360" w:lineRule="auto"/>
-        <w:ind w:firstLine="709"/>
+        <w:pStyle w:val="a3"/>
+        <w:numPr>
+          <w:ilvl w:val="0"/>
+          <w:numId w:val="7"/>
+        </w:numPr>
+        <w:spacing w:after="0" w:line="360" w:lineRule="auto"/>
+        <w:ind w:left="0" w:firstLine="709"/>
         <w:jc w:val="both"/>
         <w:rPr>
           <w:rFonts w:ascii="Times New Roman" w:hAnsi="Times New Roman" w:cs="Times New Roman"/>
@@ -2157,6 +2098,7 @@
         <w:docPartUnique/>
       </w:docPartObj>
     </w:sdtPr>
+    <w:sdtEndPr/>
     <w:sdtContent>
       <w:p>
         <w:pPr>
@@ -2461,6 +2403,236 @@
     </w:lvl>
   </w:abstractNum>
   <w:abstractNum w:abstractNumId="3" w15:restartNumberingAfterBreak="0">
+    <w:nsid w:val="3B0C79C4"/>
+    <w:multiLevelType w:val="hybridMultilevel"/>
+    <w:tmpl w:val="28F814A0"/>
+    <w:lvl w:ilvl="0" w:tplc="762003BC">
+      <w:start w:val="1"/>
+      <w:numFmt w:val="bullet"/>
+      <w:lvlText w:val=""/>
+      <w:lvlJc w:val="left"/>
+      <w:pPr>
+        <w:ind w:left="1429" w:hanging="360"/>
+      </w:pPr>
+      <w:rPr>
+        <w:rFonts w:ascii="Symbol" w:hAnsi="Symbol" w:hint="default"/>
+        <w:sz w:val="28"/>
+        <w:szCs w:val="28"/>
+      </w:rPr>
+    </w:lvl>
+    <w:lvl w:ilvl="1" w:tplc="04190003" w:tentative="1">
+      <w:start w:val="1"/>
+      <w:numFmt w:val="bullet"/>
+      <w:lvlText w:val="o"/>
+      <w:lvlJc w:val="left"/>
+      <w:pPr>
+        <w:ind w:left="2149" w:hanging="360"/>
+      </w:pPr>
+      <w:rPr>
+        <w:rFonts w:ascii="Courier New" w:hAnsi="Courier New" w:cs="Courier New" w:hint="default"/>
+      </w:rPr>
+    </w:lvl>
+    <w:lvl w:ilvl="2" w:tplc="04190005" w:tentative="1">
+      <w:start w:val="1"/>
+      <w:numFmt w:val="bullet"/>
+      <w:lvlText w:val=""/>
+      <w:lvlJc w:val="left"/>
+      <w:pPr>
+        <w:ind w:left="2869" w:hanging="360"/>
+      </w:pPr>
+      <w:rPr>
+        <w:rFonts w:ascii="Wingdings" w:hAnsi="Wingdings" w:hint="default"/>
+      </w:rPr>
+    </w:lvl>
+    <w:lvl w:ilvl="3" w:tplc="04190001" w:tentative="1">
+      <w:start w:val="1"/>
+      <w:numFmt w:val="bullet"/>
+      <w:lvlText w:val=""/>
+      <w:lvlJc w:val="left"/>
+      <w:pPr>
+        <w:ind w:left="3589" w:hanging="360"/>
+      </w:pPr>
+      <w:rPr>
+        <w:rFonts w:ascii="Symbol" w:hAnsi="Symbol" w:hint="default"/>
+      </w:rPr>
+    </w:lvl>
+    <w:lvl w:ilvl="4" w:tplc="04190003" w:tentative="1">
+      <w:start w:val="1"/>
+      <w:numFmt w:val="bullet"/>
+      <w:lvlText w:val="o"/>
+      <w:lvlJc w:val="left"/>
+      <w:pPr>
+        <w:ind w:left="4309" w:hanging="360"/>
+      </w:pPr>
+      <w:rPr>
+        <w:rFonts w:ascii="Courier New" w:hAnsi="Courier New" w:cs="Courier New" w:hint="default"/>
+      </w:rPr>
+    </w:lvl>
+    <w:lvl w:ilvl="5" w:tplc="04190005" w:tentative="1">
+      <w:start w:val="1"/>
+      <w:numFmt w:val="bullet"/>
+      <w:lvlText w:val=""/>
+      <w:lvlJc w:val="left"/>
+      <w:pPr>
+        <w:ind w:left="5029" w:hanging="360"/>
+      </w:pPr>
+      <w:rPr>
+        <w:rFonts w:ascii="Wingdings" w:hAnsi="Wingdings" w:hint="default"/>
+      </w:rPr>
+    </w:lvl>
+    <w:lvl w:ilvl="6" w:tplc="04190001" w:tentative="1">
+      <w:start w:val="1"/>
+      <w:numFmt w:val="bullet"/>
+      <w:lvlText w:val=""/>
+      <w:lvlJc w:val="left"/>
+      <w:pPr>
+        <w:ind w:left="5749" w:hanging="360"/>
+      </w:pPr>
+      <w:rPr>
+        <w:rFonts w:ascii="Symbol" w:hAnsi="Symbol" w:hint="default"/>
+      </w:rPr>
+    </w:lvl>
+    <w:lvl w:ilvl="7" w:tplc="04190003" w:tentative="1">
+      <w:start w:val="1"/>
+      <w:numFmt w:val="bullet"/>
+      <w:lvlText w:val="o"/>
+      <w:lvlJc w:val="left"/>
+      <w:pPr>
+        <w:ind w:left="6469" w:hanging="360"/>
+      </w:pPr>
+      <w:rPr>
+        <w:rFonts w:ascii="Courier New" w:hAnsi="Courier New" w:cs="Courier New" w:hint="default"/>
+      </w:rPr>
+    </w:lvl>
+    <w:lvl w:ilvl="8" w:tplc="04190005" w:tentative="1">
+      <w:start w:val="1"/>
+      <w:numFmt w:val="bullet"/>
+      <w:lvlText w:val=""/>
+      <w:lvlJc w:val="left"/>
+      <w:pPr>
+        <w:ind w:left="7189" w:hanging="360"/>
+      </w:pPr>
+      <w:rPr>
+        <w:rFonts w:ascii="Wingdings" w:hAnsi="Wingdings" w:hint="default"/>
+      </w:rPr>
+    </w:lvl>
+  </w:abstractNum>
+  <w:abstractNum w:abstractNumId="4" w15:restartNumberingAfterBreak="0">
+    <w:nsid w:val="51F143D1"/>
+    <w:multiLevelType w:val="hybridMultilevel"/>
+    <w:tmpl w:val="BB483CB2"/>
+    <w:lvl w:ilvl="0" w:tplc="762003BC">
+      <w:start w:val="1"/>
+      <w:numFmt w:val="bullet"/>
+      <w:lvlText w:val=""/>
+      <w:lvlJc w:val="left"/>
+      <w:pPr>
+        <w:ind w:left="1429" w:hanging="360"/>
+      </w:pPr>
+      <w:rPr>
+        <w:rFonts w:ascii="Symbol" w:hAnsi="Symbol" w:hint="default"/>
+        <w:sz w:val="28"/>
+        <w:szCs w:val="28"/>
+      </w:rPr>
+    </w:lvl>
+    <w:lvl w:ilvl="1" w:tplc="04190003" w:tentative="1">
+      <w:start w:val="1"/>
+      <w:numFmt w:val="bullet"/>
+      <w:lvlText w:val="o"/>
+      <w:lvlJc w:val="left"/>
+      <w:pPr>
+        <w:ind w:left="2149" w:hanging="360"/>
+      </w:pPr>
+      <w:rPr>
+        <w:rFonts w:ascii="Courier New" w:hAnsi="Courier New" w:cs="Courier New" w:hint="default"/>
+      </w:rPr>
+    </w:lvl>
+    <w:lvl w:ilvl="2" w:tplc="04190005" w:tentative="1">
+      <w:start w:val="1"/>
+      <w:numFmt w:val="bullet"/>
+      <w:lvlText w:val=""/>
+      <w:lvlJc w:val="left"/>
+      <w:pPr>
+        <w:ind w:left="2869" w:hanging="360"/>
+      </w:pPr>
+      <w:rPr>
+        <w:rFonts w:ascii="Wingdings" w:hAnsi="Wingdings" w:hint="default"/>
+      </w:rPr>
+    </w:lvl>
+    <w:lvl w:ilvl="3" w:tplc="04190001" w:tentative="1">
+      <w:start w:val="1"/>
+      <w:numFmt w:val="bullet"/>
+      <w:lvlText w:val=""/>
+      <w:lvlJc w:val="left"/>
+      <w:pPr>
+        <w:ind w:left="3589" w:hanging="360"/>
+      </w:pPr>
+      <w:rPr>
+        <w:rFonts w:ascii="Symbol" w:hAnsi="Symbol" w:hint="default"/>
+      </w:rPr>
+    </w:lvl>
+    <w:lvl w:ilvl="4" w:tplc="04190003" w:tentative="1">
+      <w:start w:val="1"/>
+      <w:numFmt w:val="bullet"/>
+      <w:lvlText w:val="o"/>
+      <w:lvlJc w:val="left"/>
+      <w:pPr>
+        <w:ind w:left="4309" w:hanging="360"/>
+      </w:pPr>
+      <w:rPr>
+        <w:rFonts w:ascii="Courier New" w:hAnsi="Courier New" w:cs="Courier New" w:hint="default"/>
+      </w:rPr>
+    </w:lvl>
+    <w:lvl w:ilvl="5" w:tplc="04190005" w:tentative="1">
+      <w:start w:val="1"/>
+      <w:numFmt w:val="bullet"/>
+      <w:lvlText w:val=""/>
+      <w:lvlJc w:val="left"/>
+      <w:pPr>
+        <w:ind w:left="5029" w:hanging="360"/>
+      </w:pPr>
+      <w:rPr>
+        <w:rFonts w:ascii="Wingdings" w:hAnsi="Wingdings" w:hint="default"/>
+      </w:rPr>
+    </w:lvl>
+    <w:lvl w:ilvl="6" w:tplc="04190001" w:tentative="1">
+      <w:start w:val="1"/>
+      <w:numFmt w:val="bullet"/>
+      <w:lvlText w:val=""/>
+      <w:lvlJc w:val="left"/>
+      <w:pPr>
+        <w:ind w:left="5749" w:hanging="360"/>
+      </w:pPr>
+      <w:rPr>
+        <w:rFonts w:ascii="Symbol" w:hAnsi="Symbol" w:hint="default"/>
+      </w:rPr>
+    </w:lvl>
+    <w:lvl w:ilvl="7" w:tplc="04190003" w:tentative="1">
+      <w:start w:val="1"/>
+      <w:numFmt w:val="bullet"/>
+      <w:lvlText w:val="o"/>
+      <w:lvlJc w:val="left"/>
+      <w:pPr>
+        <w:ind w:left="6469" w:hanging="360"/>
+      </w:pPr>
+      <w:rPr>
+        <w:rFonts w:ascii="Courier New" w:hAnsi="Courier New" w:cs="Courier New" w:hint="default"/>
+      </w:rPr>
+    </w:lvl>
+    <w:lvl w:ilvl="8" w:tplc="04190005" w:tentative="1">
+      <w:start w:val="1"/>
+      <w:numFmt w:val="bullet"/>
+      <w:lvlText w:val=""/>
+      <w:lvlJc w:val="left"/>
+      <w:pPr>
+        <w:ind w:left="7189" w:hanging="360"/>
+      </w:pPr>
+      <w:rPr>
+        <w:rFonts w:ascii="Wingdings" w:hAnsi="Wingdings" w:hint="default"/>
+      </w:rPr>
+    </w:lvl>
+  </w:abstractNum>
+  <w:abstractNum w:abstractNumId="5" w15:restartNumberingAfterBreak="0">
     <w:nsid w:val="6CF957E4"/>
     <w:multiLevelType w:val="hybridMultilevel"/>
     <w:tmpl w:val="CC5EA62A"/>
@@ -2551,7 +2723,7 @@
       </w:pPr>
     </w:lvl>
   </w:abstractNum>
-  <w:abstractNum w:abstractNumId="4" w15:restartNumberingAfterBreak="0">
+  <w:abstractNum w:abstractNumId="6" w15:restartNumberingAfterBreak="0">
     <w:nsid w:val="7BE83CE7"/>
     <w:multiLevelType w:val="hybridMultilevel"/>
     <w:tmpl w:val="67E42D1A"/>
@@ -2645,16 +2817,22 @@
     <w:abstractNumId w:val="1"/>
   </w:num>
   <w:num w:numId="2">
-    <w:abstractNumId w:val="4"/>
+    <w:abstractNumId w:val="6"/>
   </w:num>
   <w:num w:numId="3">
-    <w:abstractNumId w:val="3"/>
+    <w:abstractNumId w:val="5"/>
   </w:num>
   <w:num w:numId="4">
     <w:abstractNumId w:val="2"/>
   </w:num>
   <w:num w:numId="5">
     <w:abstractNumId w:val="0"/>
+  </w:num>
+  <w:num w:numId="6">
+    <w:abstractNumId w:val="4"/>
+  </w:num>
+  <w:num w:numId="7">
+    <w:abstractNumId w:val="3"/>
   </w:num>
 </w:numbering>
 </file>

--- a/ТЗ_П46_МорозовД.docx
+++ b/ТЗ_П46_МорозовД.docx
@@ -746,17 +746,21 @@
         <w:ind w:firstLine="709"/>
         <w:rPr>
           <w:rFonts w:ascii="Times New Roman" w:hAnsi="Times New Roman" w:cs="Times New Roman"/>
-          <w:sz w:val="28"/>
-          <w:szCs w:val="28"/>
-        </w:rPr>
-      </w:pPr>
-      <w:r>
-        <w:rPr>
-          <w:rFonts w:ascii="Times New Roman" w:hAnsi="Times New Roman" w:cs="Times New Roman"/>
-          <w:sz w:val="28"/>
-          <w:szCs w:val="28"/>
-        </w:rPr>
-        <w:t>4. Требования к программе или программному изделию</w:t>
+          <w:b/>
+          <w:bCs/>
+          <w:sz w:val="28"/>
+          <w:szCs w:val="28"/>
+        </w:rPr>
+      </w:pPr>
+      <w:r>
+        <w:rPr>
+          <w:rFonts w:ascii="Times New Roman" w:hAnsi="Times New Roman" w:cs="Times New Roman"/>
+          <w:b/>
+          <w:bCs/>
+          <w:sz w:val="28"/>
+          <w:szCs w:val="28"/>
+        </w:rPr>
+        <w:t>4 Требования к программе или программному изделию</w:t>
       </w:r>
     </w:p>
     <w:p>
@@ -1725,25 +1729,7 @@
           <w:sz w:val="28"/>
           <w:szCs w:val="28"/>
         </w:rPr>
-        <w:t xml:space="preserve"> (Наброски, </w:t>
-      </w:r>
-      <w:proofErr w:type="spellStart"/>
-      <w:r>
-        <w:rPr>
-          <w:rFonts w:ascii="Times New Roman" w:hAnsi="Times New Roman" w:cs="Times New Roman"/>
-          <w:sz w:val="28"/>
-          <w:szCs w:val="28"/>
-        </w:rPr>
-        <w:t>вайрфрейм</w:t>
-      </w:r>
-      <w:proofErr w:type="spellEnd"/>
-      <w:r>
-        <w:rPr>
-          <w:rFonts w:ascii="Times New Roman" w:hAnsi="Times New Roman" w:cs="Times New Roman"/>
-          <w:sz w:val="28"/>
-          <w:szCs w:val="28"/>
-        </w:rPr>
-        <w:t>)</w:t>
+        <w:t xml:space="preserve"> (Наброски, вайрфрейм)</w:t>
       </w:r>
       <w:r>
         <w:rPr>

--- a/ТЗ_П46_МорозовД.docx
+++ b/ТЗ_П46_МорозовД.docx
@@ -815,6 +815,7 @@
           <w:numId w:val="6"/>
         </w:numPr>
         <w:spacing w:after="0" w:line="360" w:lineRule="auto"/>
+        <w:ind w:left="0" w:firstLine="709"/>
         <w:jc w:val="both"/>
         <w:rPr>
           <w:rFonts w:ascii="Times New Roman" w:hAnsi="Times New Roman" w:cs="Times New Roman"/>
@@ -839,6 +840,7 @@
           <w:numId w:val="6"/>
         </w:numPr>
         <w:spacing w:after="0" w:line="360" w:lineRule="auto"/>
+        <w:ind w:left="0" w:firstLine="709"/>
         <w:jc w:val="both"/>
         <w:rPr>
           <w:rFonts w:ascii="Times New Roman" w:hAnsi="Times New Roman" w:cs="Times New Roman"/>
@@ -863,6 +865,7 @@
           <w:numId w:val="6"/>
         </w:numPr>
         <w:spacing w:after="0" w:line="360" w:lineRule="auto"/>
+        <w:ind w:left="0" w:firstLine="709"/>
         <w:jc w:val="both"/>
         <w:rPr>
           <w:rFonts w:ascii="Times New Roman" w:hAnsi="Times New Roman" w:cs="Times New Roman"/>
@@ -887,6 +890,7 @@
           <w:numId w:val="6"/>
         </w:numPr>
         <w:spacing w:after="0" w:line="360" w:lineRule="auto"/>
+        <w:ind w:left="0" w:firstLine="709"/>
         <w:jc w:val="both"/>
         <w:rPr>
           <w:rFonts w:ascii="Times New Roman" w:hAnsi="Times New Roman" w:cs="Times New Roman"/>
@@ -1729,7 +1733,25 @@
           <w:sz w:val="28"/>
           <w:szCs w:val="28"/>
         </w:rPr>
-        <w:t xml:space="preserve"> (Наброски, вайрфрейм)</w:t>
+        <w:t xml:space="preserve"> (Наброски, </w:t>
+      </w:r>
+      <w:proofErr w:type="spellStart"/>
+      <w:r>
+        <w:rPr>
+          <w:rFonts w:ascii="Times New Roman" w:hAnsi="Times New Roman" w:cs="Times New Roman"/>
+          <w:sz w:val="28"/>
+          <w:szCs w:val="28"/>
+        </w:rPr>
+        <w:t>вайрфрейм</w:t>
+      </w:r>
+      <w:proofErr w:type="spellEnd"/>
+      <w:r>
+        <w:rPr>
+          <w:rFonts w:ascii="Times New Roman" w:hAnsi="Times New Roman" w:cs="Times New Roman"/>
+          <w:sz w:val="28"/>
+          <w:szCs w:val="28"/>
+        </w:rPr>
+        <w:t>)</w:t>
       </w:r>
       <w:r>
         <w:rPr>

--- a/ТЗ_П46_МорозовД.docx
+++ b/ТЗ_П46_МорозовД.docx
@@ -2015,27 +2015,131 @@
           <w:rFonts w:ascii="Times New Roman" w:hAnsi="Times New Roman" w:cs="Times New Roman"/>
           <w:sz w:val="28"/>
           <w:szCs w:val="28"/>
-        </w:rPr>
-      </w:pPr>
-      <w:r>
-        <w:rPr>
-          <w:rFonts w:ascii="Times New Roman" w:hAnsi="Times New Roman" w:cs="Times New Roman"/>
-          <w:sz w:val="28"/>
-          <w:szCs w:val="28"/>
-        </w:rPr>
-        <w:t xml:space="preserve">Рис. 1. Алгоритм работы </w:t>
-      </w:r>
-      <w:r>
-        <w:rPr>
-          <w:rFonts w:ascii="Times New Roman" w:hAnsi="Times New Roman" w:cs="Times New Roman"/>
-          <w:sz w:val="28"/>
-          <w:szCs w:val="28"/>
-        </w:rPr>
-        <w:t>системы</w:t>
+          <w:lang w:val="en-US"/>
+        </w:rPr>
+      </w:pPr>
+      <w:r>
+        <w:rPr>
+          <w:rFonts w:ascii="Times New Roman" w:hAnsi="Times New Roman" w:cs="Times New Roman"/>
+          <w:sz w:val="28"/>
+          <w:szCs w:val="28"/>
+        </w:rPr>
+        <w:t xml:space="preserve">Рис. 1 </w:t>
+      </w:r>
+      <w:r>
+        <w:rPr>
+          <w:rFonts w:ascii="Times New Roman" w:hAnsi="Times New Roman" w:cs="Times New Roman"/>
+          <w:sz w:val="28"/>
+          <w:szCs w:val="28"/>
+        </w:rPr>
+        <w:t xml:space="preserve">Схема </w:t>
+      </w:r>
+      <w:r>
+        <w:rPr>
+          <w:rFonts w:ascii="Times New Roman" w:hAnsi="Times New Roman" w:cs="Times New Roman"/>
+          <w:sz w:val="28"/>
+          <w:szCs w:val="28"/>
+          <w:lang w:val="en-US"/>
+        </w:rPr>
+        <w:t>idef0</w:t>
+      </w:r>
+    </w:p>
+    <w:p>
+      <w:pPr>
+        <w:rPr>
+          <w:rFonts w:ascii="Times New Roman" w:hAnsi="Times New Roman" w:cs="Times New Roman"/>
+          <w:sz w:val="28"/>
+          <w:szCs w:val="28"/>
+          <w:lang w:val="en-US"/>
+        </w:rPr>
+      </w:pPr>
+      <w:r>
+        <w:rPr>
+          <w:rFonts w:ascii="Times New Roman" w:hAnsi="Times New Roman" w:cs="Times New Roman"/>
+          <w:sz w:val="28"/>
+          <w:szCs w:val="28"/>
+          <w:lang w:val="en-US"/>
+        </w:rPr>
+        <w:br w:type="page"/>
+      </w:r>
+    </w:p>
+    <w:p>
+      <w:pPr>
+        <w:spacing w:after="0" w:line="360" w:lineRule="auto"/>
+        <w:jc w:val="center"/>
+        <w:rPr>
+          <w:rFonts w:ascii="Times New Roman" w:hAnsi="Times New Roman" w:cs="Times New Roman"/>
+          <w:sz w:val="28"/>
+          <w:szCs w:val="28"/>
+          <w:lang w:val="en-US"/>
+        </w:rPr>
+      </w:pPr>
+      <w:r>
+        <w:rPr>
+          <w:rFonts w:ascii="Times New Roman" w:hAnsi="Times New Roman" w:cs="Times New Roman"/>
+          <w:sz w:val="28"/>
+          <w:szCs w:val="28"/>
+          <w:lang w:val="en-US"/>
+        </w:rPr>
+        <w:lastRenderedPageBreak/>
+        <w:drawing>
+          <wp:inline distT="0" distB="0" distL="0" distR="0" wp14:anchorId="64F389CA" wp14:editId="3722BAF7">
+            <wp:extent cx="5940425" cy="6593840"/>
+            <wp:effectExtent l="0" t="0" r="3175" b="0"/>
+            <wp:docPr id="2" name="Рисунок 2"/>
+            <wp:cNvGraphicFramePr>
+              <a:graphicFrameLocks xmlns:a="http://schemas.openxmlformats.org/drawingml/2006/main" noChangeAspect="1"/>
+            </wp:cNvGraphicFramePr>
+            <a:graphic xmlns:a="http://schemas.openxmlformats.org/drawingml/2006/main">
+              <a:graphicData uri="http://schemas.openxmlformats.org/drawingml/2006/picture">
+                <pic:pic xmlns:pic="http://schemas.openxmlformats.org/drawingml/2006/picture">
+                  <pic:nvPicPr>
+                    <pic:cNvPr id="1" name=""/>
+                    <pic:cNvPicPr/>
+                  </pic:nvPicPr>
+                  <pic:blipFill>
+                    <a:blip r:embed="rId9"/>
+                    <a:stretch>
+                      <a:fillRect/>
+                    </a:stretch>
+                  </pic:blipFill>
+                  <pic:spPr>
+                    <a:xfrm>
+                      <a:off x="0" y="0"/>
+                      <a:ext cx="5940425" cy="6593840"/>
+                    </a:xfrm>
+                    <a:prstGeom prst="rect">
+                      <a:avLst/>
+                    </a:prstGeom>
+                  </pic:spPr>
+                </pic:pic>
+              </a:graphicData>
+            </a:graphic>
+          </wp:inline>
+        </w:drawing>
+      </w:r>
+    </w:p>
+    <w:p>
+      <w:pPr>
+        <w:spacing w:after="0" w:line="360" w:lineRule="auto"/>
+        <w:jc w:val="center"/>
+        <w:rPr>
+          <w:rFonts w:ascii="Times New Roman" w:hAnsi="Times New Roman" w:cs="Times New Roman"/>
+          <w:sz w:val="28"/>
+          <w:szCs w:val="28"/>
+        </w:rPr>
+      </w:pPr>
+      <w:r>
+        <w:rPr>
+          <w:rFonts w:ascii="Times New Roman" w:hAnsi="Times New Roman" w:cs="Times New Roman"/>
+          <w:sz w:val="28"/>
+          <w:szCs w:val="28"/>
+        </w:rPr>
+        <w:t>Рис. 2 Алгоритм</w:t>
       </w:r>
     </w:p>
     <w:sectPr>
-      <w:headerReference w:type="default" r:id="rId9"/>
+      <w:headerReference w:type="default" r:id="rId10"/>
       <w:pgSz w:w="11906" w:h="16838"/>
       <w:pgMar w:top="1134" w:right="850" w:bottom="1134" w:left="1701" w:header="708" w:footer="708" w:gutter="0"/>
       <w:cols w:space="708"/>

--- a/ТЗ_П46_МорозовД.docx
+++ b/ТЗ_П46_МорозовД.docx
@@ -1733,25 +1733,7 @@
           <w:sz w:val="28"/>
           <w:szCs w:val="28"/>
         </w:rPr>
-        <w:t xml:space="preserve"> (Наброски, </w:t>
-      </w:r>
-      <w:proofErr w:type="spellStart"/>
-      <w:r>
-        <w:rPr>
-          <w:rFonts w:ascii="Times New Roman" w:hAnsi="Times New Roman" w:cs="Times New Roman"/>
-          <w:sz w:val="28"/>
-          <w:szCs w:val="28"/>
-        </w:rPr>
-        <w:t>вайрфрейм</w:t>
-      </w:r>
-      <w:proofErr w:type="spellEnd"/>
-      <w:r>
-        <w:rPr>
-          <w:rFonts w:ascii="Times New Roman" w:hAnsi="Times New Roman" w:cs="Times New Roman"/>
-          <w:sz w:val="28"/>
-          <w:szCs w:val="28"/>
-        </w:rPr>
-        <w:t>)</w:t>
+        <w:t xml:space="preserve"> (Наброски, вайрфрейм)</w:t>
       </w:r>
       <w:r>
         <w:rPr>
@@ -1912,25 +1894,43 @@
     </w:p>
     <w:p>
       <w:pPr>
-        <w:spacing w:after="0" w:line="360" w:lineRule="auto"/>
-        <w:ind w:firstLine="709"/>
-        <w:jc w:val="both"/>
-        <w:rPr>
-          <w:rFonts w:ascii="Times New Roman" w:hAnsi="Times New Roman" w:cs="Times New Roman"/>
-          <w:b/>
-          <w:bCs/>
-          <w:sz w:val="28"/>
-          <w:szCs w:val="28"/>
-        </w:rPr>
-      </w:pPr>
-      <w:r>
-        <w:rPr>
-          <w:rFonts w:ascii="Times New Roman" w:hAnsi="Times New Roman" w:cs="Times New Roman"/>
-          <w:b/>
-          <w:bCs/>
-          <w:sz w:val="28"/>
-          <w:szCs w:val="28"/>
-        </w:rPr>
+        <w:rPr>
+          <w:rFonts w:ascii="Times New Roman" w:hAnsi="Times New Roman" w:cs="Times New Roman"/>
+          <w:sz w:val="28"/>
+          <w:szCs w:val="28"/>
+        </w:rPr>
+      </w:pPr>
+      <w:r>
+        <w:rPr>
+          <w:rFonts w:ascii="Times New Roman" w:hAnsi="Times New Roman" w:cs="Times New Roman"/>
+          <w:sz w:val="28"/>
+          <w:szCs w:val="28"/>
+        </w:rPr>
+        <w:br w:type="page"/>
+      </w:r>
+    </w:p>
+    <w:p>
+      <w:pPr>
+        <w:spacing w:after="0" w:line="360" w:lineRule="auto"/>
+        <w:ind w:firstLine="709"/>
+        <w:jc w:val="both"/>
+        <w:rPr>
+          <w:rFonts w:ascii="Times New Roman" w:hAnsi="Times New Roman" w:cs="Times New Roman"/>
+          <w:b/>
+          <w:bCs/>
+          <w:sz w:val="28"/>
+          <w:szCs w:val="28"/>
+        </w:rPr>
+      </w:pPr>
+      <w:r>
+        <w:rPr>
+          <w:rFonts w:ascii="Times New Roman" w:hAnsi="Times New Roman" w:cs="Times New Roman"/>
+          <w:b/>
+          <w:bCs/>
+          <w:sz w:val="28"/>
+          <w:szCs w:val="28"/>
+        </w:rPr>
+        <w:lastRenderedPageBreak/>
         <w:t>9</w:t>
       </w:r>
       <w:r>
@@ -1957,10 +1957,12 @@
     <w:p>
       <w:pPr>
         <w:spacing w:after="0" w:line="360" w:lineRule="auto"/>
-        <w:rPr>
-          <w:rFonts w:ascii="Times New Roman" w:hAnsi="Times New Roman" w:cs="Times New Roman"/>
-          <w:sz w:val="28"/>
-          <w:szCs w:val="28"/>
+        <w:jc w:val="center"/>
+        <w:rPr>
+          <w:rFonts w:ascii="Times New Roman" w:hAnsi="Times New Roman" w:cs="Times New Roman"/>
+          <w:sz w:val="28"/>
+          <w:szCs w:val="28"/>
+          <w:lang w:val="en-US"/>
         </w:rPr>
       </w:pPr>
       <w:r>
@@ -1969,12 +1971,13 @@
           <w:noProof/>
           <w:sz w:val="28"/>
           <w:szCs w:val="28"/>
+          <w:lang w:val="en-US"/>
         </w:rPr>
         <w:drawing>
-          <wp:inline distT="0" distB="0" distL="0" distR="0" wp14:anchorId="0A1F1BBF" wp14:editId="7AAE4CEF">
-            <wp:extent cx="5940425" cy="3566795"/>
+          <wp:inline distT="0" distB="0" distL="0" distR="0" wp14:anchorId="64F389CA" wp14:editId="3722BAF7">
+            <wp:extent cx="5940425" cy="6593840"/>
             <wp:effectExtent l="0" t="0" r="3175" b="0"/>
-            <wp:docPr id="1" name="Рисунок 1"/>
+            <wp:docPr id="2" name="Рисунок 2"/>
             <wp:cNvGraphicFramePr>
               <a:graphicFrameLocks xmlns:a="http://schemas.openxmlformats.org/drawingml/2006/main" noChangeAspect="1"/>
             </wp:cNvGraphicFramePr>
@@ -1994,118 +1997,6 @@
                   <pic:spPr>
                     <a:xfrm>
                       <a:off x="0" y="0"/>
-                      <a:ext cx="5940425" cy="3566795"/>
-                    </a:xfrm>
-                    <a:prstGeom prst="rect">
-                      <a:avLst/>
-                    </a:prstGeom>
-                  </pic:spPr>
-                </pic:pic>
-              </a:graphicData>
-            </a:graphic>
-          </wp:inline>
-        </w:drawing>
-      </w:r>
-    </w:p>
-    <w:p>
-      <w:pPr>
-        <w:spacing w:after="0" w:line="360" w:lineRule="auto"/>
-        <w:jc w:val="center"/>
-        <w:rPr>
-          <w:rFonts w:ascii="Times New Roman" w:hAnsi="Times New Roman" w:cs="Times New Roman"/>
-          <w:sz w:val="28"/>
-          <w:szCs w:val="28"/>
-          <w:lang w:val="en-US"/>
-        </w:rPr>
-      </w:pPr>
-      <w:r>
-        <w:rPr>
-          <w:rFonts w:ascii="Times New Roman" w:hAnsi="Times New Roman" w:cs="Times New Roman"/>
-          <w:sz w:val="28"/>
-          <w:szCs w:val="28"/>
-        </w:rPr>
-        <w:t xml:space="preserve">Рис. 1 </w:t>
-      </w:r>
-      <w:r>
-        <w:rPr>
-          <w:rFonts w:ascii="Times New Roman" w:hAnsi="Times New Roman" w:cs="Times New Roman"/>
-          <w:sz w:val="28"/>
-          <w:szCs w:val="28"/>
-        </w:rPr>
-        <w:t xml:space="preserve">Схема </w:t>
-      </w:r>
-      <w:r>
-        <w:rPr>
-          <w:rFonts w:ascii="Times New Roman" w:hAnsi="Times New Roman" w:cs="Times New Roman"/>
-          <w:sz w:val="28"/>
-          <w:szCs w:val="28"/>
-          <w:lang w:val="en-US"/>
-        </w:rPr>
-        <w:t>idef0</w:t>
-      </w:r>
-    </w:p>
-    <w:p>
-      <w:pPr>
-        <w:rPr>
-          <w:rFonts w:ascii="Times New Roman" w:hAnsi="Times New Roman" w:cs="Times New Roman"/>
-          <w:sz w:val="28"/>
-          <w:szCs w:val="28"/>
-          <w:lang w:val="en-US"/>
-        </w:rPr>
-      </w:pPr>
-      <w:r>
-        <w:rPr>
-          <w:rFonts w:ascii="Times New Roman" w:hAnsi="Times New Roman" w:cs="Times New Roman"/>
-          <w:sz w:val="28"/>
-          <w:szCs w:val="28"/>
-          <w:lang w:val="en-US"/>
-        </w:rPr>
-        <w:br w:type="page"/>
-      </w:r>
-    </w:p>
-    <w:p>
-      <w:pPr>
-        <w:spacing w:after="0" w:line="360" w:lineRule="auto"/>
-        <w:jc w:val="center"/>
-        <w:rPr>
-          <w:rFonts w:ascii="Times New Roman" w:hAnsi="Times New Roman" w:cs="Times New Roman"/>
-          <w:sz w:val="28"/>
-          <w:szCs w:val="28"/>
-          <w:lang w:val="en-US"/>
-        </w:rPr>
-      </w:pPr>
-      <w:r>
-        <w:rPr>
-          <w:rFonts w:ascii="Times New Roman" w:hAnsi="Times New Roman" w:cs="Times New Roman"/>
-          <w:sz w:val="28"/>
-          <w:szCs w:val="28"/>
-          <w:lang w:val="en-US"/>
-        </w:rPr>
-        <w:lastRenderedPageBreak/>
-        <w:drawing>
-          <wp:inline distT="0" distB="0" distL="0" distR="0" wp14:anchorId="64F389CA" wp14:editId="3722BAF7">
-            <wp:extent cx="5940425" cy="6593840"/>
-            <wp:effectExtent l="0" t="0" r="3175" b="0"/>
-            <wp:docPr id="2" name="Рисунок 2"/>
-            <wp:cNvGraphicFramePr>
-              <a:graphicFrameLocks xmlns:a="http://schemas.openxmlformats.org/drawingml/2006/main" noChangeAspect="1"/>
-            </wp:cNvGraphicFramePr>
-            <a:graphic xmlns:a="http://schemas.openxmlformats.org/drawingml/2006/main">
-              <a:graphicData uri="http://schemas.openxmlformats.org/drawingml/2006/picture">
-                <pic:pic xmlns:pic="http://schemas.openxmlformats.org/drawingml/2006/picture">
-                  <pic:nvPicPr>
-                    <pic:cNvPr id="1" name=""/>
-                    <pic:cNvPicPr/>
-                  </pic:nvPicPr>
-                  <pic:blipFill>
-                    <a:blip r:embed="rId9"/>
-                    <a:stretch>
-                      <a:fillRect/>
-                    </a:stretch>
-                  </pic:blipFill>
-                  <pic:spPr>
-                    <a:xfrm>
-                      <a:off x="0" y="0"/>
                       <a:ext cx="5940425" cy="6593840"/>
                     </a:xfrm>
                     <a:prstGeom prst="rect">
@@ -2135,11 +2026,27 @@
           <w:sz w:val="28"/>
           <w:szCs w:val="28"/>
         </w:rPr>
-        <w:t>Рис. 2 Алгоритм</w:t>
+        <w:t xml:space="preserve">Рис. </w:t>
+      </w:r>
+      <w:r>
+        <w:rPr>
+          <w:rFonts w:ascii="Times New Roman" w:hAnsi="Times New Roman" w:cs="Times New Roman"/>
+          <w:sz w:val="28"/>
+          <w:szCs w:val="28"/>
+        </w:rPr>
+        <w:t>1</w:t>
+      </w:r>
+      <w:r>
+        <w:rPr>
+          <w:rFonts w:ascii="Times New Roman" w:hAnsi="Times New Roman" w:cs="Times New Roman"/>
+          <w:sz w:val="28"/>
+          <w:szCs w:val="28"/>
+        </w:rPr>
+        <w:t xml:space="preserve"> Алгоритм</w:t>
       </w:r>
     </w:p>
     <w:sectPr>
-      <w:headerReference w:type="default" r:id="rId10"/>
+      <w:headerReference w:type="default" r:id="rId9"/>
       <w:pgSz w:w="11906" w:h="16838"/>
       <w:pgMar w:top="1134" w:right="850" w:bottom="1134" w:left="1701" w:header="708" w:footer="708" w:gutter="0"/>
       <w:cols w:space="708"/>
